--- a/files/doc/IMG_4700.jpeg.docx
+++ b/files/doc/IMG_4700.jpeg.docx
@@ -26,10 +26,16 @@
       <w:r>
         <w:rPr>
           <w:rFonts w:hint="default" w:cs="Times New Roman"/>
-          <w:sz w:val="20"/>
-          <w:szCs w:val="20"/>
-          <w:vertAlign w:val="superscript"/>
-          <w:lang w:val="en-US"/>
+          <w:color w:val="4472C4" w:themeColor="accent5"/>
+          <w:sz w:val="20"/>
+          <w:szCs w:val="20"/>
+          <w:vertAlign w:val="superscript"/>
+          <w:lang w:val="en-US"/>
+          <w14:textFill>
+            <w14:solidFill>
+              <w14:schemeClr w14:val="accent5"/>
+            </w14:solidFill>
+          </w14:textFill>
         </w:rPr>
         <w:t>52</w:t>
       </w:r>
@@ -65,7 +71,23 @@
           <w:szCs w:val="20"/>
           <w:vertAlign w:val="superscript"/>
         </w:rPr>
-        <w:t xml:space="preserve"> 36</w:t>
+        <w:t xml:space="preserve"> </w:t>
+      </w:r>
+      <w:r>
+        <w:rPr>
+          <w:rFonts w:hint="default" w:cs="Times New Roman"/>
+          <w:color w:val="4472C4" w:themeColor="accent5"/>
+          <w:sz w:val="20"/>
+          <w:szCs w:val="20"/>
+          <w:vertAlign w:val="superscript"/>
+          <w:lang w:val="en-US"/>
+          <w14:textFill>
+            <w14:solidFill>
+              <w14:schemeClr w14:val="accent5"/>
+            </w14:solidFill>
+          </w14:textFill>
+        </w:rPr>
+        <w:t>50</w:t>
       </w:r>
       <w:r>
         <w:rPr>
@@ -94,12 +116,14 @@
       </w:r>
       <w:r>
         <w:rPr>
-          <w:rFonts w:hint="default" w:ascii="Times New Roman" w:hAnsi="Times New Roman" w:cs="Times New Roman"/>
-          <w:sz w:val="20"/>
-          <w:szCs w:val="20"/>
-          <w:vertAlign w:val="superscript"/>
-        </w:rPr>
-        <w:t>36</w:t>
+          <w:rFonts w:hint="default" w:cs="Times New Roman"/>
+          <w:color w:val="2F5597" w:themeColor="accent5" w:themeShade="BF"/>
+          <w:sz w:val="20"/>
+          <w:szCs w:val="20"/>
+          <w:vertAlign w:val="superscript"/>
+          <w:lang w:val="en-US"/>
+        </w:rPr>
+        <w:t>50</w:t>
       </w:r>
       <w:r>
         <w:rPr>
@@ -112,6 +136,7 @@
       <w:r>
         <w:rPr>
           <w:rFonts w:hint="default" w:cs="Times New Roman"/>
+          <w:color w:val="2F5597" w:themeColor="accent5" w:themeShade="BF"/>
           <w:sz w:val="20"/>
           <w:szCs w:val="20"/>
           <w:vertAlign w:val="superscript"/>
@@ -135,10 +160,6 @@
         <w:keepLines w:val="0"/>
         <w:widowControl/>
         <w:suppressLineNumbers w:val="0"/>
-        <w:rPr>
-          <w:sz w:val="20"/>
-          <w:szCs w:val="20"/>
-        </w:rPr>
       </w:pPr>
       <w:r>
         <w:rPr>
@@ -151,10 +172,16 @@
       <w:r>
         <w:rPr>
           <w:rFonts w:hint="default" w:cs="Times New Roman"/>
-          <w:sz w:val="20"/>
-          <w:szCs w:val="20"/>
-          <w:vertAlign w:val="superscript"/>
-          <w:lang w:val="en-US"/>
+          <w:color w:val="4472C4" w:themeColor="accent5"/>
+          <w:sz w:val="20"/>
+          <w:szCs w:val="20"/>
+          <w:vertAlign w:val="superscript"/>
+          <w:lang w:val="en-US"/>
+          <w14:textFill>
+            <w14:solidFill>
+              <w14:schemeClr w14:val="accent5"/>
+            </w14:solidFill>
+          </w14:textFill>
         </w:rPr>
         <w:t>47,54,55</w:t>
       </w:r>
@@ -178,18 +205,30 @@
       <w:r>
         <w:rPr>
           <w:rFonts w:hint="default" w:ascii="Times New Roman" w:hAnsi="Times New Roman" w:cs="Times New Roman"/>
-          <w:sz w:val="20"/>
-          <w:szCs w:val="20"/>
+          <w:color w:val="4472C4" w:themeColor="accent5"/>
+          <w:sz w:val="20"/>
+          <w:szCs w:val="20"/>
+          <w14:textFill>
+            <w14:solidFill>
+              <w14:schemeClr w14:val="accent5"/>
+            </w14:solidFill>
+          </w14:textFill>
         </w:rPr>
         <w:t xml:space="preserve"> </w:t>
       </w:r>
       <w:r>
         <w:rPr>
           <w:rFonts w:hint="default" w:cs="Times New Roman"/>
-          <w:sz w:val="20"/>
-          <w:szCs w:val="20"/>
-          <w:vertAlign w:val="superscript"/>
-          <w:lang w:val="en-US"/>
+          <w:color w:val="4472C4" w:themeColor="accent5"/>
+          <w:sz w:val="20"/>
+          <w:szCs w:val="20"/>
+          <w:vertAlign w:val="superscript"/>
+          <w:lang w:val="en-US"/>
+          <w14:textFill>
+            <w14:solidFill>
+              <w14:schemeClr w14:val="accent5"/>
+            </w14:solidFill>
+          </w14:textFill>
         </w:rPr>
         <w:t>56,57</w:t>
       </w:r>
@@ -203,22 +242,19 @@
       </w:r>
       <w:r>
         <w:rPr>
-          <w:rFonts w:hint="default" w:ascii="Times New Roman" w:hAnsi="Times New Roman" w:cs="Times New Roman"/>
-          <w:sz w:val="20"/>
-          <w:szCs w:val="20"/>
-          <w:vertAlign w:val="superscript"/>
-        </w:rPr>
-        <w:t>5</w:t>
-      </w:r>
-      <w:r>
-        <w:rPr>
-          <w:rFonts w:hint="default" w:cs="Times New Roman"/>
-          <w:sz w:val="20"/>
-          <w:szCs w:val="20"/>
-          <w:vertAlign w:val="superscript"/>
-          <w:lang w:val="en-US"/>
-        </w:rPr>
-        <w:t>3</w:t>
+          <w:rFonts w:hint="default" w:cs="Times New Roman"/>
+          <w:color w:val="4472C4" w:themeColor="accent5"/>
+          <w:sz w:val="20"/>
+          <w:szCs w:val="20"/>
+          <w:vertAlign w:val="superscript"/>
+          <w:lang w:val="en-US"/>
+          <w14:textFill>
+            <w14:solidFill>
+              <w14:schemeClr w14:val="accent5"/>
+            </w14:solidFill>
+          </w14:textFill>
+        </w:rPr>
+        <w:t>53</w:t>
       </w:r>
       <w:r>
         <w:rPr>
@@ -240,10 +276,16 @@
       <w:r>
         <w:rPr>
           <w:rFonts w:hint="default" w:cs="Times New Roman"/>
-          <w:sz w:val="20"/>
-          <w:szCs w:val="20"/>
-          <w:vertAlign w:val="superscript"/>
-          <w:lang w:val="en-US"/>
+          <w:color w:val="4472C4" w:themeColor="accent5"/>
+          <w:sz w:val="20"/>
+          <w:szCs w:val="20"/>
+          <w:vertAlign w:val="superscript"/>
+          <w:lang w:val="en-US"/>
+          <w14:textFill>
+            <w14:solidFill>
+              <w14:schemeClr w14:val="accent5"/>
+            </w14:solidFill>
+          </w14:textFill>
         </w:rPr>
         <w:t>50,51,58,59</w:t>
       </w:r>
@@ -258,10 +300,16 @@
       <w:r>
         <w:rPr>
           <w:rFonts w:hint="default" w:cs="Times New Roman"/>
-          <w:sz w:val="20"/>
-          <w:szCs w:val="20"/>
-          <w:vertAlign w:val="superscript"/>
-          <w:lang w:val="en-US"/>
+          <w:color w:val="4472C4" w:themeColor="accent5"/>
+          <w:sz w:val="20"/>
+          <w:szCs w:val="20"/>
+          <w:vertAlign w:val="superscript"/>
+          <w:lang w:val="en-US"/>
+          <w14:textFill>
+            <w14:solidFill>
+              <w14:schemeClr w14:val="accent5"/>
+            </w14:solidFill>
+          </w14:textFill>
         </w:rPr>
         <w:t>55</w:t>
       </w:r>
